--- a/Documentation/How to run the project.docx
+++ b/Documentation/How to run the project.docx
@@ -90,6 +90,398 @@
         <w:t>The program is open insert number end line sheet excel.</w:t>
       </w:r>
     </w:p>
+    <w:p>
+      <w:r>
+        <w:t>Steps:</w:t>
+      </w:r>
+    </w:p>
+    <w:p>
+      <w:r>
+        <w:t>1</w:t>
+      </w:r>
+      <w:proofErr w:type="gramStart"/>
+      <w:r>
+        <w:t>°  -</w:t>
+      </w:r>
+      <w:proofErr w:type="gramEnd"/>
+      <w:r>
+        <w:t xml:space="preserve"> Insert values in sheet excel</w:t>
+      </w:r>
+    </w:p>
+    <w:p>
+      <w:r>
+        <w:rPr>
+          <w:noProof/>
+        </w:rPr>
+        <w:drawing>
+          <wp:inline distT="0" distB="0" distL="0" distR="0" wp14:anchorId="26D3A45E" wp14:editId="12D0CA29">
+            <wp:extent cx="5943600" cy="4572000"/>
+            <wp:effectExtent l="0" t="0" r="0" b="0"/>
+            <wp:docPr id="1" name="Picture 1"/>
+            <wp:cNvGraphicFramePr>
+              <a:graphicFrameLocks xmlns:a="http://schemas.openxmlformats.org/drawingml/2006/main" noChangeAspect="1"/>
+            </wp:cNvGraphicFramePr>
+            <a:graphic xmlns:a="http://schemas.openxmlformats.org/drawingml/2006/main">
+              <a:graphicData uri="http://schemas.openxmlformats.org/drawingml/2006/picture">
+                <pic:pic xmlns:pic="http://schemas.openxmlformats.org/drawingml/2006/picture">
+                  <pic:nvPicPr>
+                    <pic:cNvPr id="0" name="Picture 1"/>
+                    <pic:cNvPicPr>
+                      <a:picLocks noChangeAspect="1" noChangeArrowheads="1"/>
+                    </pic:cNvPicPr>
+                  </pic:nvPicPr>
+                  <pic:blipFill>
+                    <a:blip r:embed="rId4">
+                      <a:extLst>
+                        <a:ext uri="{28A0092B-C50C-407E-A947-70E740481C1C}">
+                          <a14:useLocalDpi xmlns:a14="http://schemas.microsoft.com/office/drawing/2010/main" val="0"/>
+                        </a:ext>
+                      </a:extLst>
+                    </a:blip>
+                    <a:srcRect/>
+                    <a:stretch>
+                      <a:fillRect/>
+                    </a:stretch>
+                  </pic:blipFill>
+                  <pic:spPr bwMode="auto">
+                    <a:xfrm>
+                      <a:off x="0" y="0"/>
+                      <a:ext cx="5943600" cy="4572000"/>
+                    </a:xfrm>
+                    <a:prstGeom prst="rect">
+                      <a:avLst/>
+                    </a:prstGeom>
+                    <a:noFill/>
+                    <a:ln>
+                      <a:noFill/>
+                    </a:ln>
+                  </pic:spPr>
+                </pic:pic>
+              </a:graphicData>
+            </a:graphic>
+          </wp:inline>
+        </w:drawing>
+      </w:r>
+    </w:p>
+    <w:p>
+      <w:r>
+        <w:t xml:space="preserve">2° Open </w:t>
+      </w:r>
+      <w:proofErr w:type="spellStart"/>
+      <w:r>
+        <w:t>vba</w:t>
+      </w:r>
+      <w:proofErr w:type="spellEnd"/>
+      <w:r>
+        <w:t xml:space="preserve"> macro exe and input total lines in sheet this example is 10</w:t>
+      </w:r>
+    </w:p>
+    <w:p>
+      <w:r>
+        <w:rPr>
+          <w:noProof/>
+        </w:rPr>
+        <w:drawing>
+          <wp:inline distT="0" distB="0" distL="0" distR="0" wp14:anchorId="35DAA7EA" wp14:editId="4F5F1881">
+            <wp:extent cx="4638675" cy="866775"/>
+            <wp:effectExtent l="0" t="0" r="9525" b="9525"/>
+            <wp:docPr id="2" name="Picture 2"/>
+            <wp:cNvGraphicFramePr>
+              <a:graphicFrameLocks xmlns:a="http://schemas.openxmlformats.org/drawingml/2006/main" noChangeAspect="1"/>
+            </wp:cNvGraphicFramePr>
+            <a:graphic xmlns:a="http://schemas.openxmlformats.org/drawingml/2006/main">
+              <a:graphicData uri="http://schemas.openxmlformats.org/drawingml/2006/picture">
+                <pic:pic xmlns:pic="http://schemas.openxmlformats.org/drawingml/2006/picture">
+                  <pic:nvPicPr>
+                    <pic:cNvPr id="0" name="Picture 2"/>
+                    <pic:cNvPicPr>
+                      <a:picLocks noChangeAspect="1" noChangeArrowheads="1"/>
+                    </pic:cNvPicPr>
+                  </pic:nvPicPr>
+                  <pic:blipFill>
+                    <a:blip r:embed="rId5">
+                      <a:extLst>
+                        <a:ext uri="{28A0092B-C50C-407E-A947-70E740481C1C}">
+                          <a14:useLocalDpi xmlns:a14="http://schemas.microsoft.com/office/drawing/2010/main" val="0"/>
+                        </a:ext>
+                      </a:extLst>
+                    </a:blip>
+                    <a:srcRect/>
+                    <a:stretch>
+                      <a:fillRect/>
+                    </a:stretch>
+                  </pic:blipFill>
+                  <pic:spPr bwMode="auto">
+                    <a:xfrm>
+                      <a:off x="0" y="0"/>
+                      <a:ext cx="4638675" cy="866775"/>
+                    </a:xfrm>
+                    <a:prstGeom prst="rect">
+                      <a:avLst/>
+                    </a:prstGeom>
+                    <a:noFill/>
+                    <a:ln>
+                      <a:noFill/>
+                    </a:ln>
+                  </pic:spPr>
+                </pic:pic>
+              </a:graphicData>
+            </a:graphic>
+          </wp:inline>
+        </w:drawing>
+      </w:r>
+    </w:p>
+    <w:p>
+      <w:r>
+        <w:t>Copy all code generate</w:t>
+      </w:r>
+    </w:p>
+    <w:p>
+      <w:r>
+        <w:rPr>
+          <w:noProof/>
+        </w:rPr>
+        <w:lastRenderedPageBreak/>
+        <w:drawing>
+          <wp:inline distT="0" distB="0" distL="0" distR="0" wp14:anchorId="40DE5359" wp14:editId="6BBAF934">
+            <wp:extent cx="6858000" cy="3749040"/>
+            <wp:effectExtent l="0" t="0" r="0" b="3810"/>
+            <wp:docPr id="3" name="Picture 3"/>
+            <wp:cNvGraphicFramePr>
+              <a:graphicFrameLocks xmlns:a="http://schemas.openxmlformats.org/drawingml/2006/main" noChangeAspect="1"/>
+            </wp:cNvGraphicFramePr>
+            <a:graphic xmlns:a="http://schemas.openxmlformats.org/drawingml/2006/main">
+              <a:graphicData uri="http://schemas.openxmlformats.org/drawingml/2006/picture">
+                <pic:pic xmlns:pic="http://schemas.openxmlformats.org/drawingml/2006/picture">
+                  <pic:nvPicPr>
+                    <pic:cNvPr id="0" name="Picture 3"/>
+                    <pic:cNvPicPr>
+                      <a:picLocks noChangeAspect="1" noChangeArrowheads="1"/>
+                    </pic:cNvPicPr>
+                  </pic:nvPicPr>
+                  <pic:blipFill>
+                    <a:blip r:embed="rId6">
+                      <a:extLst>
+                        <a:ext uri="{28A0092B-C50C-407E-A947-70E740481C1C}">
+                          <a14:useLocalDpi xmlns:a14="http://schemas.microsoft.com/office/drawing/2010/main" val="0"/>
+                        </a:ext>
+                      </a:extLst>
+                    </a:blip>
+                    <a:srcRect/>
+                    <a:stretch>
+                      <a:fillRect/>
+                    </a:stretch>
+                  </pic:blipFill>
+                  <pic:spPr bwMode="auto">
+                    <a:xfrm>
+                      <a:off x="0" y="0"/>
+                      <a:ext cx="6858000" cy="3749040"/>
+                    </a:xfrm>
+                    <a:prstGeom prst="rect">
+                      <a:avLst/>
+                    </a:prstGeom>
+                    <a:noFill/>
+                    <a:ln>
+                      <a:noFill/>
+                    </a:ln>
+                  </pic:spPr>
+                </pic:pic>
+              </a:graphicData>
+            </a:graphic>
+          </wp:inline>
+        </w:drawing>
+      </w:r>
+    </w:p>
+    <w:p>
+      <w:r>
+        <w:rPr>
+          <w:noProof/>
+        </w:rPr>
+        <w:drawing>
+          <wp:inline distT="0" distB="0" distL="0" distR="0" wp14:anchorId="70EAFF63" wp14:editId="3BE97E4F">
+            <wp:extent cx="6210300" cy="4514850"/>
+            <wp:effectExtent l="0" t="0" r="0" b="0"/>
+            <wp:docPr id="4" name="Picture 4"/>
+            <wp:cNvGraphicFramePr>
+              <a:graphicFrameLocks xmlns:a="http://schemas.openxmlformats.org/drawingml/2006/main" noChangeAspect="1"/>
+            </wp:cNvGraphicFramePr>
+            <a:graphic xmlns:a="http://schemas.openxmlformats.org/drawingml/2006/main">
+              <a:graphicData uri="http://schemas.openxmlformats.org/drawingml/2006/picture">
+                <pic:pic xmlns:pic="http://schemas.openxmlformats.org/drawingml/2006/picture">
+                  <pic:nvPicPr>
+                    <pic:cNvPr id="0" name="Picture 4"/>
+                    <pic:cNvPicPr>
+                      <a:picLocks noChangeAspect="1" noChangeArrowheads="1"/>
+                    </pic:cNvPicPr>
+                  </pic:nvPicPr>
+                  <pic:blipFill>
+                    <a:blip r:embed="rId7">
+                      <a:extLst>
+                        <a:ext uri="{28A0092B-C50C-407E-A947-70E740481C1C}">
+                          <a14:useLocalDpi xmlns:a14="http://schemas.microsoft.com/office/drawing/2010/main" val="0"/>
+                        </a:ext>
+                      </a:extLst>
+                    </a:blip>
+                    <a:srcRect/>
+                    <a:stretch>
+                      <a:fillRect/>
+                    </a:stretch>
+                  </pic:blipFill>
+                  <pic:spPr bwMode="auto">
+                    <a:xfrm>
+                      <a:off x="0" y="0"/>
+                      <a:ext cx="6210300" cy="4514850"/>
+                    </a:xfrm>
+                    <a:prstGeom prst="rect">
+                      <a:avLst/>
+                    </a:prstGeom>
+                    <a:noFill/>
+                    <a:ln>
+                      <a:noFill/>
+                    </a:ln>
+                  </pic:spPr>
+                </pic:pic>
+              </a:graphicData>
+            </a:graphic>
+          </wp:inline>
+        </w:drawing>
+      </w:r>
+    </w:p>
+    <w:p>
+      <w:r>
+        <w:t>Paste code in Microsoft visual basic</w:t>
+      </w:r>
+    </w:p>
+    <w:p>
+      <w:r>
+        <w:rPr>
+          <w:noProof/>
+        </w:rPr>
+        <w:lastRenderedPageBreak/>
+        <w:drawing>
+          <wp:inline distT="0" distB="0" distL="0" distR="0" wp14:anchorId="36766F5E" wp14:editId="7451C4BE">
+            <wp:extent cx="6858000" cy="3876675"/>
+            <wp:effectExtent l="0" t="0" r="0" b="9525"/>
+            <wp:docPr id="5" name="Picture 5"/>
+            <wp:cNvGraphicFramePr>
+              <a:graphicFrameLocks xmlns:a="http://schemas.openxmlformats.org/drawingml/2006/main" noChangeAspect="1"/>
+            </wp:cNvGraphicFramePr>
+            <a:graphic xmlns:a="http://schemas.openxmlformats.org/drawingml/2006/main">
+              <a:graphicData uri="http://schemas.openxmlformats.org/drawingml/2006/picture">
+                <pic:pic xmlns:pic="http://schemas.openxmlformats.org/drawingml/2006/picture">
+                  <pic:nvPicPr>
+                    <pic:cNvPr id="0" name="Picture 5"/>
+                    <pic:cNvPicPr>
+                      <a:picLocks noChangeAspect="1" noChangeArrowheads="1"/>
+                    </pic:cNvPicPr>
+                  </pic:nvPicPr>
+                  <pic:blipFill>
+                    <a:blip r:embed="rId8">
+                      <a:extLst>
+                        <a:ext uri="{28A0092B-C50C-407E-A947-70E740481C1C}">
+                          <a14:useLocalDpi xmlns:a14="http://schemas.microsoft.com/office/drawing/2010/main" val="0"/>
+                        </a:ext>
+                      </a:extLst>
+                    </a:blip>
+                    <a:srcRect/>
+                    <a:stretch>
+                      <a:fillRect/>
+                    </a:stretch>
+                  </pic:blipFill>
+                  <pic:spPr bwMode="auto">
+                    <a:xfrm>
+                      <a:off x="0" y="0"/>
+                      <a:ext cx="6858000" cy="3876675"/>
+                    </a:xfrm>
+                    <a:prstGeom prst="rect">
+                      <a:avLst/>
+                    </a:prstGeom>
+                    <a:noFill/>
+                    <a:ln>
+                      <a:noFill/>
+                    </a:ln>
+                  </pic:spPr>
+                </pic:pic>
+              </a:graphicData>
+            </a:graphic>
+          </wp:inline>
+        </w:drawing>
+      </w:r>
+    </w:p>
+    <w:p>
+      <w:r>
+        <w:t>3°</w:t>
+      </w:r>
+      <w:r>
+        <w:t xml:space="preserve"> Run code</w:t>
+      </w:r>
+    </w:p>
+    <w:p>
+      <w:r>
+        <w:rPr>
+          <w:noProof/>
+        </w:rPr>
+        <w:drawing>
+          <wp:inline distT="0" distB="0" distL="0" distR="0" wp14:anchorId="1FC05084" wp14:editId="0C3CB5D2">
+            <wp:extent cx="2657475" cy="4457700"/>
+            <wp:effectExtent l="0" t="0" r="9525" b="0"/>
+            <wp:docPr id="6" name="Picture 6"/>
+            <wp:cNvGraphicFramePr>
+              <a:graphicFrameLocks xmlns:a="http://schemas.openxmlformats.org/drawingml/2006/main" noChangeAspect="1"/>
+            </wp:cNvGraphicFramePr>
+            <a:graphic xmlns:a="http://schemas.openxmlformats.org/drawingml/2006/main">
+              <a:graphicData uri="http://schemas.openxmlformats.org/drawingml/2006/picture">
+                <pic:pic xmlns:pic="http://schemas.openxmlformats.org/drawingml/2006/picture">
+                  <pic:nvPicPr>
+                    <pic:cNvPr id="0" name="Picture 6"/>
+                    <pic:cNvPicPr>
+                      <a:picLocks noChangeAspect="1" noChangeArrowheads="1"/>
+                    </pic:cNvPicPr>
+                  </pic:nvPicPr>
+                  <pic:blipFill>
+                    <a:blip r:embed="rId9">
+                      <a:extLst>
+                        <a:ext uri="{28A0092B-C50C-407E-A947-70E740481C1C}">
+                          <a14:useLocalDpi xmlns:a14="http://schemas.microsoft.com/office/drawing/2010/main" val="0"/>
+                        </a:ext>
+                      </a:extLst>
+                    </a:blip>
+                    <a:srcRect/>
+                    <a:stretch>
+                      <a:fillRect/>
+                    </a:stretch>
+                  </pic:blipFill>
+                  <pic:spPr bwMode="auto">
+                    <a:xfrm>
+                      <a:off x="0" y="0"/>
+                      <a:ext cx="2657475" cy="4457700"/>
+                    </a:xfrm>
+                    <a:prstGeom prst="rect">
+                      <a:avLst/>
+                    </a:prstGeom>
+                    <a:noFill/>
+                    <a:ln>
+                      <a:noFill/>
+                    </a:ln>
+                  </pic:spPr>
+                </pic:pic>
+              </a:graphicData>
+            </a:graphic>
+          </wp:inline>
+        </w:drawing>
+      </w:r>
+    </w:p>
+    <w:p>
+      <w:r>
+        <w:t>R</w:t>
+      </w:r>
+      <w:bookmarkStart w:id="0" w:name="_GoBack"/>
+      <w:bookmarkEnd w:id="0"/>
+      <w:r>
+        <w:t>esult</w:t>
+      </w:r>
+    </w:p>
+    <w:p/>
     <w:p/>
     <w:p>
       <w:pPr>
@@ -113,8 +505,72 @@
       <w:r>
         <w:t>Requisites:</w:t>
       </w:r>
-      <w:bookmarkStart w:id="0" w:name="_GoBack"/>
-      <w:bookmarkEnd w:id="0"/>
+    </w:p>
+    <w:p>
+      <w:r>
+        <w:t>*Visual studio 2018 or &gt;</w:t>
+      </w:r>
+    </w:p>
+    <w:p>
+      <w:r>
+        <w:t xml:space="preserve">* </w:t>
+      </w:r>
+      <w:proofErr w:type="spellStart"/>
+      <w:r>
+        <w:t>Excell</w:t>
+      </w:r>
+      <w:proofErr w:type="spellEnd"/>
+      <w:r>
+        <w:t xml:space="preserve"> and </w:t>
+      </w:r>
+      <w:proofErr w:type="spellStart"/>
+      <w:r>
+        <w:t>Excell</w:t>
+      </w:r>
+      <w:proofErr w:type="spellEnd"/>
+      <w:r>
+        <w:t xml:space="preserve"> develop</w:t>
+      </w:r>
+    </w:p>
+    <w:p>
+      <w:r>
+        <w:t>* Microsoft dot framework 4.0 or &gt;</w:t>
+      </w:r>
+    </w:p>
+    <w:p>
+      <w:r>
+        <w:t xml:space="preserve">*All archives of </w:t>
+      </w:r>
+      <w:proofErr w:type="spellStart"/>
+      <w:r>
+        <w:t>respository</w:t>
+      </w:r>
+      <w:proofErr w:type="spellEnd"/>
+      <w:r>
+        <w:t xml:space="preserve"> </w:t>
+      </w:r>
+      <w:proofErr w:type="spellStart"/>
+      <w:r>
+        <w:t>github</w:t>
+      </w:r>
+      <w:proofErr w:type="spellEnd"/>
+      <w:r>
+        <w:t xml:space="preserve"> </w:t>
+      </w:r>
+      <w:proofErr w:type="spellStart"/>
+      <w:r>
+        <w:t>vba</w:t>
+      </w:r>
+      <w:proofErr w:type="spellEnd"/>
+      <w:r>
+        <w:t xml:space="preserve"> macro</w:t>
+      </w:r>
+    </w:p>
+    <w:p/>
+    <w:p>
+      <w:r>
+        <w:t>Example in job:</w:t>
+      </w:r>
     </w:p>
     <w:p/>
     <w:sectPr>
@@ -552,6 +1008,36 @@
     <w:semiHidden/>
     <w:unhideWhenUsed/>
   </w:style>
+  <w:style w:type="paragraph" w:styleId="BalloonText">
+    <w:name w:val="Balloon Text"/>
+    <w:basedOn w:val="Normal"/>
+    <w:link w:val="BalloonTextChar"/>
+    <w:uiPriority w:val="99"/>
+    <w:semiHidden/>
+    <w:unhideWhenUsed/>
+    <w:rsid w:val="004735A0"/>
+    <w:pPr>
+      <w:spacing w:after="0" w:line="240" w:lineRule="auto"/>
+    </w:pPr>
+    <w:rPr>
+      <w:rFonts w:ascii="Segoe UI" w:hAnsi="Segoe UI" w:cs="Segoe UI"/>
+      <w:sz w:val="18"/>
+      <w:szCs w:val="18"/>
+    </w:rPr>
+  </w:style>
+  <w:style w:type="character" w:customStyle="1" w:styleId="BalloonTextChar">
+    <w:name w:val="Balloon Text Char"/>
+    <w:basedOn w:val="DefaultParagraphFont"/>
+    <w:link w:val="BalloonText"/>
+    <w:uiPriority w:val="99"/>
+    <w:semiHidden/>
+    <w:rsid w:val="004735A0"/>
+    <w:rPr>
+      <w:rFonts w:ascii="Segoe UI" w:hAnsi="Segoe UI" w:cs="Segoe UI"/>
+      <w:sz w:val="18"/>
+      <w:szCs w:val="18"/>
+    </w:rPr>
+  </w:style>
 </w:styles>
 </file>
 

--- a/Documentation/How to run the project.docx
+++ b/Documentation/How to run the project.docx
@@ -26,82 +26,132 @@
       </w:r>
     </w:p>
     <w:p>
-      <w:r>
+      <w:pPr>
+        <w:pBdr>
+          <w:top w:val="single" w:sz="4" w:space="1" w:color="auto"/>
+          <w:left w:val="single" w:sz="4" w:space="4" w:color="auto"/>
+          <w:bottom w:val="single" w:sz="4" w:space="1" w:color="auto"/>
+          <w:right w:val="single" w:sz="4" w:space="4" w:color="auto"/>
+          <w:between w:val="single" w:sz="4" w:space="1" w:color="auto"/>
+          <w:bar w:val="single" w:sz="4" w:color="auto"/>
+        </w:pBdr>
+      </w:pPr>
+      <w:r>
+        <w:rPr>
+          <w:b/>
+          <w:color w:val="FF0000"/>
+        </w:rPr>
+        <w:t>*</w:t>
+      </w:r>
+      <w:r>
+        <w:t xml:space="preserve"> Excel and Excel develop</w:t>
+      </w:r>
+      <w:r>
+        <w:t xml:space="preserve"> bar</w:t>
+      </w:r>
+    </w:p>
+    <w:p>
+      <w:pPr>
+        <w:pBdr>
+          <w:top w:val="single" w:sz="4" w:space="1" w:color="auto"/>
+          <w:left w:val="single" w:sz="4" w:space="4" w:color="auto"/>
+          <w:bottom w:val="single" w:sz="4" w:space="1" w:color="auto"/>
+          <w:right w:val="single" w:sz="4" w:space="4" w:color="auto"/>
+          <w:between w:val="single" w:sz="4" w:space="1" w:color="auto"/>
+          <w:bar w:val="single" w:sz="4" w:color="auto"/>
+        </w:pBdr>
+      </w:pPr>
+      <w:r>
+        <w:rPr>
+          <w:b/>
+          <w:color w:val="FF0000"/>
+        </w:rPr>
         <w:t xml:space="preserve">* </w:t>
       </w:r>
+      <w:r>
+        <w:t>Microsoft dot framework 4.0 or &gt;</w:t>
+      </w:r>
+    </w:p>
+    <w:p>
+      <w:pPr>
+        <w:pBdr>
+          <w:top w:val="single" w:sz="4" w:space="1" w:color="auto"/>
+          <w:left w:val="single" w:sz="4" w:space="4" w:color="auto"/>
+          <w:bottom w:val="single" w:sz="4" w:space="1" w:color="auto"/>
+          <w:right w:val="single" w:sz="4" w:space="4" w:color="auto"/>
+          <w:between w:val="single" w:sz="4" w:space="1" w:color="auto"/>
+          <w:bar w:val="single" w:sz="4" w:color="auto"/>
+        </w:pBdr>
+      </w:pPr>
+      <w:r>
+        <w:t xml:space="preserve">Execute the exe in location </w:t>
+      </w:r>
+      <w:proofErr w:type="gramStart"/>
+      <w:r>
+        <w:t xml:space="preserve">( </w:t>
+      </w:r>
       <w:proofErr w:type="spellStart"/>
       <w:r>
-        <w:t>Excell</w:t>
+        <w:t>Vba</w:t>
+      </w:r>
+      <w:proofErr w:type="gramEnd"/>
+      <w:r>
+        <w:t>_macro</w:t>
       </w:r>
       <w:proofErr w:type="spellEnd"/>
       <w:r>
-        <w:t xml:space="preserve"> and </w:t>
+        <w:t>\</w:t>
       </w:r>
       <w:proofErr w:type="spellStart"/>
       <w:r>
-        <w:t>Excell</w:t>
+        <w:t>Vba_macro</w:t>
       </w:r>
       <w:proofErr w:type="spellEnd"/>
       <w:r>
-        <w:t xml:space="preserve"> develop</w:t>
-      </w:r>
-    </w:p>
-    <w:p>
-      <w:r>
-        <w:t>* Microsoft dot framework 4.0 or &gt;</w:t>
-      </w:r>
-    </w:p>
-    <w:p>
-      <w:r>
-        <w:t xml:space="preserve">Execute the exe in location </w:t>
+        <w:t xml:space="preserve">\bin\Debug ) </w:t>
+      </w:r>
+      <w:proofErr w:type="spellStart"/>
+      <w:r>
+        <w:t>Vba_macro</w:t>
+      </w:r>
+      <w:proofErr w:type="spellEnd"/>
+    </w:p>
+    <w:p>
+      <w:pPr>
+        <w:pBdr>
+          <w:top w:val="single" w:sz="4" w:space="1" w:color="auto"/>
+          <w:left w:val="single" w:sz="4" w:space="4" w:color="auto"/>
+          <w:bottom w:val="single" w:sz="4" w:space="1" w:color="auto"/>
+          <w:right w:val="single" w:sz="4" w:space="4" w:color="auto"/>
+          <w:between w:val="single" w:sz="4" w:space="1" w:color="auto"/>
+          <w:bar w:val="single" w:sz="4" w:color="auto"/>
+        </w:pBdr>
+      </w:pPr>
+      <w:r>
+        <w:t>The program is open insert number end line sheet excel.</w:t>
+      </w:r>
+    </w:p>
+    <w:p>
+      <w:r>
+        <w:t>Steps:</w:t>
+      </w:r>
+    </w:p>
+    <w:p>
+      <w:r>
+        <w:rPr>
+          <w:b/>
+        </w:rPr>
+        <w:t>1</w:t>
       </w:r>
       <w:proofErr w:type="gramStart"/>
       <w:r>
-        <w:t xml:space="preserve">( </w:t>
-      </w:r>
-      <w:proofErr w:type="spellStart"/>
-      <w:r>
-        <w:t>Vba</w:t>
-      </w:r>
-      <w:proofErr w:type="gramEnd"/>
-      <w:r>
-        <w:t>_macro</w:t>
-      </w:r>
-      <w:proofErr w:type="spellEnd"/>
-      <w:r>
-        <w:t>\</w:t>
-      </w:r>
-      <w:proofErr w:type="spellStart"/>
-      <w:r>
-        <w:t>Vba_macro</w:t>
-      </w:r>
-      <w:proofErr w:type="spellEnd"/>
-      <w:r>
-        <w:t xml:space="preserve">\bin\Debug ) </w:t>
-      </w:r>
-      <w:proofErr w:type="spellStart"/>
-      <w:r>
-        <w:t>Vba_macro</w:t>
-      </w:r>
-      <w:proofErr w:type="spellEnd"/>
-    </w:p>
-    <w:p>
-      <w:r>
-        <w:t>The program is open insert number end line sheet excel.</w:t>
-      </w:r>
-    </w:p>
-    <w:p>
-      <w:r>
-        <w:t>Steps:</w:t>
-      </w:r>
-    </w:p>
-    <w:p>
-      <w:r>
-        <w:t>1</w:t>
-      </w:r>
-      <w:proofErr w:type="gramStart"/>
-      <w:r>
-        <w:t>°  -</w:t>
+        <w:rPr>
+          <w:b/>
+        </w:rPr>
+        <w:t>°</w:t>
+      </w:r>
+      <w:r>
+        <w:t xml:space="preserve">  -</w:t>
       </w:r>
       <w:proofErr w:type="gramEnd"/>
       <w:r>
@@ -165,7 +215,16 @@
     </w:p>
     <w:p>
       <w:r>
-        <w:t xml:space="preserve">2° Open </w:t>
+        <w:rPr>
+          <w:b/>
+        </w:rPr>
+        <w:t>2°</w:t>
+      </w:r>
+      <w:r>
+        <w:t xml:space="preserve"> -</w:t>
+      </w:r>
+      <w:r>
+        <w:t xml:space="preserve"> Open </w:t>
       </w:r>
       <w:proofErr w:type="spellStart"/>
       <w:r>
@@ -410,13 +469,95 @@
     </w:p>
     <w:p>
       <w:r>
+        <w:rPr>
+          <w:b/>
+        </w:rPr>
         <w:t>3°</w:t>
       </w:r>
       <w:r>
+        <w:t xml:space="preserve"> -</w:t>
+      </w:r>
+      <w:r>
         <w:t xml:space="preserve"> Run code</w:t>
       </w:r>
     </w:p>
     <w:p>
+      <w:r>
+        <w:rPr>
+          <w:noProof/>
+        </w:rPr>
+        <mc:AlternateContent>
+          <mc:Choice Requires="wps">
+            <w:drawing>
+              <wp:anchor distT="0" distB="0" distL="114300" distR="114300" simplePos="0" relativeHeight="251659264" behindDoc="0" locked="0" layoutInCell="1" allowOverlap="1" wp14:anchorId="40EB3E3D" wp14:editId="1DBAFBAF">
+                <wp:simplePos x="0" y="0"/>
+                <wp:positionH relativeFrom="column">
+                  <wp:posOffset>419100</wp:posOffset>
+                </wp:positionH>
+                <wp:positionV relativeFrom="paragraph">
+                  <wp:posOffset>4418965</wp:posOffset>
+                </wp:positionV>
+                <wp:extent cx="0" cy="504000"/>
+                <wp:effectExtent l="76200" t="38100" r="57150" b="10795"/>
+                <wp:wrapNone/>
+                <wp:docPr id="7" name="Straight Arrow Connector 7"/>
+                <wp:cNvGraphicFramePr/>
+                <a:graphic xmlns:a="http://schemas.openxmlformats.org/drawingml/2006/main">
+                  <a:graphicData uri="http://schemas.microsoft.com/office/word/2010/wordprocessingShape">
+                    <wps:wsp>
+                      <wps:cNvCnPr/>
+                      <wps:spPr>
+                        <a:xfrm flipV="1">
+                          <a:off x="0" y="0"/>
+                          <a:ext cx="0" cy="504000"/>
+                        </a:xfrm>
+                        <a:prstGeom prst="straightConnector1">
+                          <a:avLst/>
+                        </a:prstGeom>
+                        <a:ln>
+                          <a:tailEnd type="triangle"/>
+                        </a:ln>
+                      </wps:spPr>
+                      <wps:style>
+                        <a:lnRef idx="1">
+                          <a:schemeClr val="dk1"/>
+                        </a:lnRef>
+                        <a:fillRef idx="0">
+                          <a:schemeClr val="dk1"/>
+                        </a:fillRef>
+                        <a:effectRef idx="0">
+                          <a:schemeClr val="dk1"/>
+                        </a:effectRef>
+                        <a:fontRef idx="minor">
+                          <a:schemeClr val="tx1"/>
+                        </a:fontRef>
+                      </wps:style>
+                      <wps:bodyPr/>
+                    </wps:wsp>
+                  </a:graphicData>
+                </a:graphic>
+                <wp14:sizeRelH relativeFrom="margin">
+                  <wp14:pctWidth>0</wp14:pctWidth>
+                </wp14:sizeRelH>
+                <wp14:sizeRelV relativeFrom="margin">
+                  <wp14:pctHeight>0</wp14:pctHeight>
+                </wp14:sizeRelV>
+              </wp:anchor>
+            </w:drawing>
+          </mc:Choice>
+          <mc:Fallback>
+            <w:pict>
+              <v:shapetype w14:anchorId="0F59EF56" id="_x0000_t32" coordsize="21600,21600" o:spt="32" o:oned="t" path="m,l21600,21600e" filled="f">
+                <v:path arrowok="t" fillok="f" o:connecttype="none"/>
+                <o:lock v:ext="edit" shapetype="t"/>
+              </v:shapetype>
+              <v:shape id="Straight Arrow Connector 7" o:spid="_x0000_s1026" type="#_x0000_t32" style="position:absolute;margin-left:33pt;margin-top:347.95pt;width:0;height:39.7pt;flip:y;z-index:251659264;visibility:visible;mso-wrap-style:square;mso-width-percent:0;mso-height-percent:0;mso-wrap-distance-left:9pt;mso-wrap-distance-top:0;mso-wrap-distance-right:9pt;mso-wrap-distance-bottom:0;mso-position-horizontal:absolute;mso-position-horizontal-relative:text;mso-position-vertical:absolute;mso-position-vertical-relative:text;mso-width-percent:0;mso-height-percent:0;mso-width-relative:margin;mso-height-relative:margin" o:gfxdata="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" strokecolor="black [3200]" strokeweight=".5pt">
+                <v:stroke endarrow="block" joinstyle="miter"/>
+              </v:shape>
+            </w:pict>
+          </mc:Fallback>
+        </mc:AlternateContent>
+      </w:r>
       <w:r>
         <w:rPr>
           <w:noProof/>
@@ -473,13 +614,13 @@
     </w:p>
     <w:p>
       <w:r>
-        <w:t>R</w:t>
+        <w:t>Result</w:t>
+      </w:r>
+      <w:r>
+        <w:t xml:space="preserve"> </w:t>
       </w:r>
       <w:bookmarkStart w:id="0" w:name="_GoBack"/>
       <w:bookmarkEnd w:id="0"/>
-      <w:r>
-        <w:t>esult</w:t>
-      </w:r>
     </w:p>
     <w:p/>
     <w:p/>
@@ -507,13 +648,47 @@
       </w:r>
     </w:p>
     <w:p>
-      <w:r>
-        <w:t>*Visual studio 2018 or &gt;</w:t>
-      </w:r>
-    </w:p>
-    <w:p>
-      <w:r>
-        <w:t xml:space="preserve">* </w:t>
+      <w:pPr>
+        <w:pBdr>
+          <w:top w:val="single" w:sz="4" w:space="1" w:color="auto"/>
+          <w:left w:val="single" w:sz="4" w:space="4" w:color="auto"/>
+          <w:bottom w:val="single" w:sz="4" w:space="1" w:color="auto"/>
+          <w:right w:val="single" w:sz="4" w:space="4" w:color="auto"/>
+          <w:between w:val="single" w:sz="4" w:space="1" w:color="auto"/>
+          <w:bar w:val="single" w:sz="4" w:color="auto"/>
+        </w:pBdr>
+      </w:pPr>
+      <w:r>
+        <w:rPr>
+          <w:b/>
+          <w:color w:val="FF0000"/>
+        </w:rPr>
+        <w:t>*</w:t>
+      </w:r>
+      <w:r>
+        <w:t>Visual studio 2018 or &gt;</w:t>
+      </w:r>
+    </w:p>
+    <w:p>
+      <w:pPr>
+        <w:pBdr>
+          <w:top w:val="single" w:sz="4" w:space="1" w:color="auto"/>
+          <w:left w:val="single" w:sz="4" w:space="4" w:color="auto"/>
+          <w:bottom w:val="single" w:sz="4" w:space="1" w:color="auto"/>
+          <w:right w:val="single" w:sz="4" w:space="4" w:color="auto"/>
+          <w:between w:val="single" w:sz="4" w:space="1" w:color="auto"/>
+          <w:bar w:val="single" w:sz="4" w:color="auto"/>
+        </w:pBdr>
+      </w:pPr>
+      <w:r>
+        <w:rPr>
+          <w:b/>
+          <w:color w:val="FF0000"/>
+        </w:rPr>
+        <w:t>*</w:t>
+      </w:r>
+      <w:r>
+        <w:t xml:space="preserve"> </w:t>
       </w:r>
       <w:proofErr w:type="spellStart"/>
       <w:r>
@@ -533,13 +708,47 @@
       </w:r>
     </w:p>
     <w:p>
-      <w:r>
-        <w:t>* Microsoft dot framework 4.0 or &gt;</w:t>
-      </w:r>
-    </w:p>
-    <w:p>
-      <w:r>
-        <w:t xml:space="preserve">*All archives of </w:t>
+      <w:pPr>
+        <w:pBdr>
+          <w:top w:val="single" w:sz="4" w:space="1" w:color="auto"/>
+          <w:left w:val="single" w:sz="4" w:space="4" w:color="auto"/>
+          <w:bottom w:val="single" w:sz="4" w:space="1" w:color="auto"/>
+          <w:right w:val="single" w:sz="4" w:space="4" w:color="auto"/>
+          <w:between w:val="single" w:sz="4" w:space="1" w:color="auto"/>
+          <w:bar w:val="single" w:sz="4" w:color="auto"/>
+        </w:pBdr>
+      </w:pPr>
+      <w:r>
+        <w:rPr>
+          <w:b/>
+          <w:color w:val="FF0000"/>
+        </w:rPr>
+        <w:t>*</w:t>
+      </w:r>
+      <w:r>
+        <w:t xml:space="preserve"> Microsoft dot framework 4.0 or &gt;</w:t>
+      </w:r>
+    </w:p>
+    <w:p>
+      <w:pPr>
+        <w:pBdr>
+          <w:top w:val="single" w:sz="4" w:space="1" w:color="auto"/>
+          <w:left w:val="single" w:sz="4" w:space="4" w:color="auto"/>
+          <w:bottom w:val="single" w:sz="4" w:space="1" w:color="auto"/>
+          <w:right w:val="single" w:sz="4" w:space="4" w:color="auto"/>
+          <w:between w:val="single" w:sz="4" w:space="1" w:color="auto"/>
+          <w:bar w:val="single" w:sz="4" w:color="auto"/>
+        </w:pBdr>
+      </w:pPr>
+      <w:r>
+        <w:rPr>
+          <w:b/>
+          <w:color w:val="FF0000"/>
+        </w:rPr>
+        <w:t>*</w:t>
+      </w:r>
+      <w:r>
+        <w:t xml:space="preserve">All archives of </w:t>
       </w:r>
       <w:proofErr w:type="spellStart"/>
       <w:r>
@@ -570,6 +779,28 @@
     <w:p>
       <w:r>
         <w:t>Example in job:</w:t>
+      </w:r>
+    </w:p>
+    <w:p>
+      <w:r>
+        <w:rPr>
+          <w:b/>
+        </w:rPr>
+        <w:t>1° -</w:t>
+      </w:r>
+      <w:r>
+        <w:t xml:space="preserve"> Download this project.</w:t>
+      </w:r>
+    </w:p>
+    <w:p>
+      <w:r>
+        <w:rPr>
+          <w:b/>
+        </w:rPr>
+        <w:t>2° -</w:t>
+      </w:r>
+      <w:r>
+        <w:t xml:space="preserve"> Open Vba_macro.sln</w:t>
       </w:r>
     </w:p>
     <w:p/>
